--- a/public/storage/facilities/ICON-Requirements.docx
+++ b/public/storage/facilities/ICON-Requirements.docx
@@ -366,20 +366,6 @@
         </w:rPr>
         <w:t xml:space="preserve">    </w:t>
       </w:r>
-      <w:r>
-        <w:rPr>
-          <w:rFonts w:ascii="Arial" w:hAnsi="Arial" w:cs="Arial"/>
-        </w:rPr>
-        <w:t>Date</w:t>
-      </w:r>
-      <w:r>
-        <w:rPr>
-          <w:rFonts w:ascii="Arial" w:hAnsi="Arial" w:cs="Arial"/>
-          <w:sz w:val="18"/>
-          <w:szCs w:val="18"/>
-        </w:rPr>
-        <w:t>: ______________</w:t>
-      </w:r>
     </w:p>
     <w:p>
       <w:pPr>
@@ -392,219 +378,6 @@
           <w:bCs/>
         </w:rPr>
       </w:pPr>
-    </w:p>
-    <w:p>
-      <w:pPr>
-        <w:spacing w:after="120"/>
-        <w:rPr>
-          <w:rFonts w:ascii="Arial" w:hAnsi="Arial" w:cs="Arial"/>
-        </w:rPr>
-      </w:pPr>
-      <w:r>
-        <w:rPr>
-          <w:rFonts w:ascii="Arial" w:hAnsi="Arial" w:cs="Arial"/>
-        </w:rPr>
-        <w:t>Name:</w:t>
-      </w:r>
-      <w:r>
-        <w:rPr>
-          <w:rFonts w:ascii="Arial" w:hAnsi="Arial" w:cs="Arial"/>
-        </w:rPr>
-        <w:tab/>
-        <w:t>____________________________        Contact No.:  __________________________</w:t>
-      </w:r>
-    </w:p>
-    <w:p>
-      <w:pPr>
-        <w:spacing w:after="120"/>
-        <w:rPr>
-          <w:rFonts w:ascii="Arial" w:hAnsi="Arial" w:cs="Arial"/>
-        </w:rPr>
-      </w:pPr>
-      <w:r>
-        <w:rPr>
-          <w:rFonts w:ascii="Arial" w:hAnsi="Arial" w:cs="Arial"/>
-        </w:rPr>
-        <w:t>Office</w:t>
-      </w:r>
-      <w:r>
-        <w:rPr>
-          <w:rFonts w:ascii="Arial" w:hAnsi="Arial" w:cs="Arial"/>
-        </w:rPr>
-        <w:t>/College</w:t>
-      </w:r>
-      <w:r>
-        <w:rPr>
-          <w:rFonts w:ascii="Arial" w:hAnsi="Arial" w:cs="Arial"/>
-        </w:rPr>
-        <w:t>:</w:t>
-      </w:r>
-      <w:r>
-        <w:rPr>
-          <w:rFonts w:ascii="Arial" w:hAnsi="Arial" w:cs="Arial"/>
-        </w:rPr>
-        <w:tab/>
-        <w:t>______________________        E-mail address:  ________________________</w:t>
-      </w:r>
-    </w:p>
-    <w:p>
-      <w:pPr>
-        <w:spacing w:after="120"/>
-        <w:rPr>
-          <w:rFonts w:ascii="Arial" w:hAnsi="Arial" w:cs="Arial"/>
-        </w:rPr>
-      </w:pPr>
-      <w:r>
-        <w:rPr>
-          <w:rFonts w:ascii="Arial" w:hAnsi="Arial" w:cs="Arial"/>
-        </w:rPr>
-        <w:t>Time/Duration:  _____________________</w:t>
-      </w:r>
-      <w:r>
-        <w:rPr>
-          <w:rFonts w:ascii="Arial" w:hAnsi="Arial" w:cs="Arial"/>
-        </w:rPr>
-        <w:t xml:space="preserve">       </w:t>
-      </w:r>
-      <w:r>
-        <w:rPr>
-          <w:rFonts w:ascii="Arial" w:hAnsi="Arial" w:cs="Arial"/>
-        </w:rPr>
-        <w:t xml:space="preserve"> </w:t>
-      </w:r>
-      <w:r>
-        <w:rPr>
-          <w:rFonts w:ascii="Arial" w:hAnsi="Arial" w:cs="Arial"/>
-        </w:rPr>
-        <w:t>Date of Event:  _________________________</w:t>
-      </w:r>
-      <w:r>
-        <w:rPr>
-          <w:rFonts w:ascii="Arial" w:hAnsi="Arial" w:cs="Arial"/>
-        </w:rPr>
-        <w:t xml:space="preserve">     </w:t>
-      </w:r>
-    </w:p>
-    <w:p>
-      <w:pPr>
-        <w:spacing w:after="120"/>
-        <w:rPr>
-          <w:rFonts w:ascii="Arial" w:hAnsi="Arial" w:cs="Arial"/>
-        </w:rPr>
-      </w:pPr>
-      <w:r>
-        <w:rPr>
-          <w:rFonts w:ascii="Arial" w:hAnsi="Arial" w:cs="Arial"/>
-        </w:rPr>
-        <w:t xml:space="preserve">Title of Event:     ____________________   </w:t>
-      </w:r>
-      <w:r>
-        <w:rPr>
-          <w:rFonts w:ascii="Arial" w:hAnsi="Arial" w:cs="Arial"/>
-        </w:rPr>
-        <w:tab/>
-        <w:t xml:space="preserve">     Expected No. of guest: __________________</w:t>
-      </w:r>
-    </w:p>
-    <w:p>
-      <w:pPr>
-        <w:tabs>
-          <w:tab w:val="left" w:pos="1956"/>
-          <w:tab w:val="left" w:pos="3654"/>
-          <w:tab w:val="left" w:pos="5889"/>
-        </w:tabs>
-        <w:spacing w:after="120"/>
-        <w:rPr>
-          <w:rFonts w:ascii="Arial" w:hAnsi="Arial" w:cs="Arial"/>
-        </w:rPr>
-      </w:pPr>
-      <w:r>
-        <w:rPr>
-          <w:rFonts w:ascii="Arial" w:hAnsi="Arial" w:cs="Arial"/>
-        </w:rPr>
-        <w:t xml:space="preserve">For paying: </w:t>
-      </w:r>
-      <w:sdt>
-        <w:sdtPr>
-          <w:rPr>
-            <w:rFonts w:ascii="Arial" w:hAnsi="Arial" w:cs="Arial"/>
-          </w:rPr>
-          <w:id w:val="1811746746"/>
-          <w14:checkbox>
-            <w14:checked w14:val="0"/>
-            <w14:checkedState w14:val="2612" w14:font="MS Gothic"/>
-            <w14:uncheckedState w14:val="2610" w14:font="MS Gothic"/>
-          </w14:checkbox>
-        </w:sdtPr>
-        <w:sdtContent>
-          <w:r>
-            <w:rPr>
-              <w:rFonts w:ascii="MS Gothic" w:eastAsia="MS Gothic" w:hAnsi="MS Gothic" w:cs="Arial" w:hint="eastAsia"/>
-            </w:rPr>
-            <w:t>☐</w:t>
-          </w:r>
-        </w:sdtContent>
-      </w:sdt>
-      <w:r>
-        <w:rPr>
-          <w:rFonts w:ascii="Arial" w:hAnsi="Arial" w:cs="Arial"/>
-        </w:rPr>
-        <w:t xml:space="preserve"> Office/unit </w:t>
-      </w:r>
-      <w:sdt>
-        <w:sdtPr>
-          <w:rPr>
-            <w:rFonts w:ascii="Arial" w:hAnsi="Arial" w:cs="Arial"/>
-          </w:rPr>
-          <w:id w:val="-754210835"/>
-          <w14:checkbox>
-            <w14:checked w14:val="0"/>
-            <w14:checkedState w14:val="2612" w14:font="MS Gothic"/>
-            <w14:uncheckedState w14:val="2610" w14:font="MS Gothic"/>
-          </w14:checkbox>
-        </w:sdtPr>
-        <w:sdtContent>
-          <w:r>
-            <w:rPr>
-              <w:rFonts w:ascii="MS Gothic" w:eastAsia="MS Gothic" w:hAnsi="MS Gothic" w:cs="Arial" w:hint="eastAsia"/>
-            </w:rPr>
-            <w:t>☐</w:t>
-          </w:r>
-        </w:sdtContent>
-      </w:sdt>
-      <w:r>
-        <w:rPr>
-          <w:rFonts w:ascii="Arial" w:hAnsi="Arial" w:cs="Arial"/>
-        </w:rPr>
-        <w:t xml:space="preserve"> College/organization </w:t>
-      </w:r>
-      <w:sdt>
-        <w:sdtPr>
-          <w:rPr>
-            <w:rFonts w:ascii="Arial" w:hAnsi="Arial" w:cs="Arial"/>
-          </w:rPr>
-          <w:id w:val="1656868541"/>
-          <w14:checkbox>
-            <w14:checked w14:val="0"/>
-            <w14:checkedState w14:val="2612" w14:font="MS Gothic"/>
-            <w14:uncheckedState w14:val="2610" w14:font="MS Gothic"/>
-          </w14:checkbox>
-        </w:sdtPr>
-        <w:sdtContent>
-          <w:r>
-            <w:rPr>
-              <w:rFonts w:ascii="MS Gothic" w:eastAsia="MS Gothic" w:hAnsi="MS Gothic" w:cs="Arial" w:hint="eastAsia"/>
-            </w:rPr>
-            <w:t>☐</w:t>
-          </w:r>
-        </w:sdtContent>
-      </w:sdt>
-      <w:r>
-        <w:rPr>
-          <w:rFonts w:ascii="Arial" w:hAnsi="Arial" w:cs="Arial"/>
-        </w:rPr>
-        <w:t xml:space="preserve"> Non-paying</w:t>
-      </w:r>
     </w:p>
     <w:p>
       <w:pPr>
@@ -1613,6 +1386,70 @@
     </w:p>
     <w:p>
       <w:pPr>
+        <w:pStyle w:val="NoSpacing"/>
+        <w:rPr>
+          <w:rFonts w:ascii="Arial" w:hAnsi="Arial" w:cs="Arial"/>
+        </w:rPr>
+      </w:pPr>
+    </w:p>
+    <w:p>
+      <w:pPr>
+        <w:pStyle w:val="NoSpacing"/>
+        <w:rPr>
+          <w:rFonts w:ascii="Arial" w:hAnsi="Arial" w:cs="Arial"/>
+        </w:rPr>
+      </w:pPr>
+    </w:p>
+    <w:p>
+      <w:pPr>
+        <w:pStyle w:val="NoSpacing"/>
+        <w:rPr>
+          <w:rFonts w:ascii="Arial" w:hAnsi="Arial" w:cs="Arial"/>
+        </w:rPr>
+      </w:pPr>
+    </w:p>
+    <w:p>
+      <w:pPr>
+        <w:pStyle w:val="NoSpacing"/>
+        <w:rPr>
+          <w:rFonts w:ascii="Arial" w:hAnsi="Arial" w:cs="Arial"/>
+        </w:rPr>
+      </w:pPr>
+    </w:p>
+    <w:p>
+      <w:pPr>
+        <w:pStyle w:val="NoSpacing"/>
+        <w:rPr>
+          <w:rFonts w:ascii="Arial" w:hAnsi="Arial" w:cs="Arial"/>
+        </w:rPr>
+      </w:pPr>
+    </w:p>
+    <w:p>
+      <w:pPr>
+        <w:pStyle w:val="NoSpacing"/>
+        <w:rPr>
+          <w:rFonts w:ascii="Arial" w:hAnsi="Arial" w:cs="Arial"/>
+        </w:rPr>
+      </w:pPr>
+    </w:p>
+    <w:p>
+      <w:pPr>
+        <w:pStyle w:val="NoSpacing"/>
+        <w:rPr>
+          <w:rFonts w:ascii="Arial" w:hAnsi="Arial" w:cs="Arial"/>
+        </w:rPr>
+      </w:pPr>
+    </w:p>
+    <w:p>
+      <w:pPr>
+        <w:pStyle w:val="NoSpacing"/>
+        <w:rPr>
+          <w:rFonts w:ascii="Arial" w:hAnsi="Arial" w:cs="Arial"/>
+        </w:rPr>
+      </w:pPr>
+    </w:p>
+    <w:p>
+      <w:pPr>
         <w:spacing w:after="0"/>
         <w:jc w:val="both"/>
         <w:rPr>
@@ -1979,335 +1816,6 @@
           <w:bCs/>
         </w:rPr>
       </w:pPr>
-    </w:p>
-    <w:p>
-      <w:pPr>
-        <w:pStyle w:val="NoSpacing"/>
-        <w:ind w:left="6480"/>
-        <w:jc w:val="center"/>
-        <w:rPr>
-          <w:rFonts w:ascii="Arial" w:hAnsi="Arial" w:cs="Arial"/>
-          <w:sz w:val="18"/>
-          <w:szCs w:val="18"/>
-        </w:rPr>
-      </w:pPr>
-      <w:r>
-        <w:rPr>
-          <w:rFonts w:ascii="Arial" w:hAnsi="Arial" w:cs="Arial"/>
-          <w:b/>
-          <w:bCs/>
-        </w:rPr>
-        <w:t xml:space="preserve">    </w:t>
-      </w:r>
-      <w:r>
-        <w:rPr>
-          <w:rFonts w:ascii="Arial" w:hAnsi="Arial" w:cs="Arial"/>
-        </w:rPr>
-        <w:t>Date</w:t>
-      </w:r>
-      <w:r>
-        <w:rPr>
-          <w:rFonts w:ascii="Arial" w:hAnsi="Arial" w:cs="Arial"/>
-          <w:sz w:val="18"/>
-          <w:szCs w:val="18"/>
-        </w:rPr>
-        <w:t>: ______________</w:t>
-      </w:r>
-    </w:p>
-    <w:p>
-      <w:pPr>
-        <w:pStyle w:val="NoSpacing"/>
-        <w:ind w:left="6480"/>
-        <w:jc w:val="center"/>
-        <w:rPr>
-          <w:rFonts w:ascii="Arial" w:hAnsi="Arial" w:cs="Arial"/>
-          <w:b/>
-          <w:bCs/>
-        </w:rPr>
-      </w:pPr>
-    </w:p>
-    <w:p>
-      <w:pPr>
-        <w:spacing w:after="120"/>
-        <w:rPr>
-          <w:rFonts w:ascii="Arial" w:hAnsi="Arial" w:cs="Arial"/>
-        </w:rPr>
-      </w:pPr>
-      <w:r>
-        <w:rPr>
-          <w:rFonts w:ascii="Arial" w:hAnsi="Arial" w:cs="Arial"/>
-        </w:rPr>
-        <w:t>Name:</w:t>
-      </w:r>
-      <w:r>
-        <w:rPr>
-          <w:rFonts w:ascii="Arial" w:hAnsi="Arial" w:cs="Arial"/>
-        </w:rPr>
-        <w:tab/>
-        <w:t>_____________________________       Contact No.:  __________________________</w:t>
-      </w:r>
-    </w:p>
-    <w:p>
-      <w:pPr>
-        <w:spacing w:after="120"/>
-        <w:rPr>
-          <w:rFonts w:ascii="Arial" w:hAnsi="Arial" w:cs="Arial"/>
-        </w:rPr>
-      </w:pPr>
-      <w:r>
-        <w:rPr>
-          <w:rFonts w:ascii="Arial" w:hAnsi="Arial" w:cs="Arial"/>
-        </w:rPr>
-        <w:t>Address:</w:t>
-      </w:r>
-      <w:r>
-        <w:rPr>
-          <w:rFonts w:ascii="Arial" w:hAnsi="Arial" w:cs="Arial"/>
-        </w:rPr>
-        <w:tab/>
-        <w:t>_______________________       E-mail address:  ________________________</w:t>
-      </w:r>
-    </w:p>
-    <w:p>
-      <w:pPr>
-        <w:spacing w:after="120"/>
-        <w:rPr>
-          <w:rFonts w:ascii="Arial" w:hAnsi="Arial" w:cs="Arial"/>
-        </w:rPr>
-      </w:pPr>
-      <w:r>
-        <w:rPr>
-          <w:rFonts w:ascii="Arial" w:hAnsi="Arial" w:cs="Arial"/>
-        </w:rPr>
-        <w:t xml:space="preserve">Time/Duration:  ______________________       Date of Event:  _________________________     </w:t>
-      </w:r>
-    </w:p>
-    <w:p>
-      <w:pPr>
-        <w:spacing w:after="120"/>
-        <w:rPr>
-          <w:rFonts w:ascii="Arial" w:hAnsi="Arial" w:cs="Arial"/>
-        </w:rPr>
-      </w:pPr>
-      <w:r>
-        <w:rPr>
-          <w:rFonts w:ascii="Arial" w:hAnsi="Arial" w:cs="Arial"/>
-        </w:rPr>
-        <w:t xml:space="preserve">Title of Event:     _____________________ </w:t>
-      </w:r>
-      <w:r>
-        <w:rPr>
-          <w:rFonts w:ascii="Arial" w:hAnsi="Arial" w:cs="Arial"/>
-        </w:rPr>
-        <w:tab/>
-        <w:t xml:space="preserve">      Expected No. of guest: ___________________</w:t>
-      </w:r>
-    </w:p>
-    <w:p>
-      <w:pPr>
-        <w:spacing w:after="120"/>
-        <w:rPr>
-          <w:rFonts w:ascii="Arial" w:hAnsi="Arial" w:cs="Arial"/>
-        </w:rPr>
-      </w:pPr>
-      <w:r>
-        <w:rPr>
-          <w:rFonts w:ascii="Arial" w:hAnsi="Arial" w:cs="Arial"/>
-        </w:rPr>
-        <w:t>Rental/venue fee/OR: _________________</w:t>
-      </w:r>
-      <w:r>
-        <w:rPr>
-          <w:rFonts w:ascii="Arial" w:hAnsi="Arial" w:cs="Arial"/>
-        </w:rPr>
-        <w:tab/>
-        <w:t xml:space="preserve">      Name of catering: ______________________</w:t>
-      </w:r>
-      <w:r>
-        <w:rPr>
-          <w:rFonts w:ascii="Arial" w:hAnsi="Arial" w:cs="Arial"/>
-        </w:rPr>
-        <w:tab/>
-        <w:t xml:space="preserve">   </w:t>
-      </w:r>
-    </w:p>
-    <w:p>
-      <w:pPr>
-        <w:tabs>
-          <w:tab w:val="left" w:pos="4041"/>
-        </w:tabs>
-        <w:spacing w:after="120"/>
-        <w:rPr>
-          <w:rFonts w:ascii="Arial" w:hAnsi="Arial" w:cs="Arial"/>
-        </w:rPr>
-      </w:pPr>
-      <w:sdt>
-        <w:sdtPr>
-          <w:rPr>
-            <w:rFonts w:ascii="Arial" w:hAnsi="Arial" w:cs="Arial"/>
-          </w:rPr>
-          <w:id w:val="1325465287"/>
-          <w14:checkbox>
-            <w14:checked w14:val="0"/>
-            <w14:checkedState w14:val="2612" w14:font="MS Gothic"/>
-            <w14:uncheckedState w14:val="2610" w14:font="MS Gothic"/>
-          </w14:checkbox>
-        </w:sdtPr>
-        <w:sdtContent>
-          <w:r>
-            <w:rPr>
-              <w:rFonts w:ascii="MS Gothic" w:eastAsia="MS Gothic" w:hAnsi="MS Gothic" w:cs="Arial" w:hint="eastAsia"/>
-            </w:rPr>
-            <w:t>☐</w:t>
-          </w:r>
-        </w:sdtContent>
-      </w:sdt>
-      <w:r>
-        <w:rPr>
-          <w:rFonts w:ascii="Arial" w:hAnsi="Arial" w:cs="Arial"/>
-        </w:rPr>
-        <w:t xml:space="preserve">  LED Wall (₱ 15,000.00/8 HRS)</w:t>
-      </w:r>
-      <w:r>
-        <w:rPr>
-          <w:rFonts w:ascii="Arial" w:hAnsi="Arial" w:cs="Arial"/>
-        </w:rPr>
-        <w:tab/>
-      </w:r>
-      <w:r>
-        <w:rPr>
-          <w:rFonts w:ascii="Arial" w:hAnsi="Arial" w:cs="Arial"/>
-        </w:rPr>
-        <w:tab/>
-      </w:r>
-      <w:r>
-        <w:rPr>
-          <w:rFonts w:ascii="Arial" w:hAnsi="Arial" w:cs="Arial"/>
-        </w:rPr>
-        <w:tab/>
-      </w:r>
-      <w:r>
-        <w:rPr>
-          <w:rFonts w:ascii="Arial" w:hAnsi="Arial" w:cs="Arial"/>
-        </w:rPr>
-        <w:t xml:space="preserve">      </w:t>
-      </w:r>
-      <w:sdt>
-        <w:sdtPr>
-          <w:rPr>
-            <w:rFonts w:ascii="Arial" w:hAnsi="Arial" w:cs="Arial"/>
-          </w:rPr>
-          <w:id w:val="976259860"/>
-          <w14:checkbox>
-            <w14:checked w14:val="0"/>
-            <w14:checkedState w14:val="2612" w14:font="MS Gothic"/>
-            <w14:uncheckedState w14:val="2610" w14:font="MS Gothic"/>
-          </w14:checkbox>
-        </w:sdtPr>
-        <w:sdtContent>
-          <w:r>
-            <w:rPr>
-              <w:rFonts w:ascii="MS Gothic" w:eastAsia="MS Gothic" w:hAnsi="MS Gothic" w:cs="Arial" w:hint="eastAsia"/>
-            </w:rPr>
-            <w:t>☐</w:t>
-          </w:r>
-        </w:sdtContent>
-      </w:sdt>
-      <w:r>
-        <w:rPr>
-          <w:rFonts w:ascii="Arial" w:hAnsi="Arial" w:cs="Arial"/>
-        </w:rPr>
-        <w:t xml:space="preserve"> </w:t>
-      </w:r>
-      <w:r>
-        <w:rPr>
-          <w:rFonts w:ascii="Arial" w:hAnsi="Arial" w:cs="Arial"/>
-        </w:rPr>
-        <w:t xml:space="preserve">External Catering </w:t>
-      </w:r>
-      <w:r>
-        <w:rPr>
-          <w:rFonts w:ascii="Arial" w:hAnsi="Arial" w:cs="Arial"/>
-        </w:rPr>
-        <w:t>(₱ 1,000.00)</w:t>
-      </w:r>
-      <w:r>
-        <w:rPr>
-          <w:rFonts w:ascii="Arial" w:hAnsi="Arial" w:cs="Arial"/>
-        </w:rPr>
-        <w:tab/>
-      </w:r>
-    </w:p>
-    <w:p>
-      <w:pPr>
-        <w:tabs>
-          <w:tab w:val="left" w:pos="4041"/>
-        </w:tabs>
-        <w:spacing w:after="120"/>
-        <w:rPr>
-          <w:rFonts w:ascii="Arial" w:hAnsi="Arial" w:cs="Arial"/>
-        </w:rPr>
-      </w:pPr>
-      <w:sdt>
-        <w:sdtPr>
-          <w:rPr>
-            <w:rFonts w:ascii="Arial" w:hAnsi="Arial" w:cs="Arial"/>
-          </w:rPr>
-          <w:id w:val="-25646577"/>
-          <w14:checkbox>
-            <w14:checked w14:val="0"/>
-            <w14:checkedState w14:val="2612" w14:font="MS Gothic"/>
-            <w14:uncheckedState w14:val="2610" w14:font="MS Gothic"/>
-          </w14:checkbox>
-        </w:sdtPr>
-        <w:sdtContent>
-          <w:r>
-            <w:rPr>
-              <w:rFonts w:ascii="MS Gothic" w:eastAsia="MS Gothic" w:hAnsi="MS Gothic" w:cs="Arial" w:hint="eastAsia"/>
-            </w:rPr>
-            <w:t>☐</w:t>
-          </w:r>
-        </w:sdtContent>
-      </w:sdt>
-      <w:r>
-        <w:rPr>
-          <w:rFonts w:ascii="Arial" w:hAnsi="Arial" w:cs="Arial"/>
-        </w:rPr>
-        <w:t xml:space="preserve"> Excess hours: Venue _____Hour/s LW _____Hour/s</w:t>
-      </w:r>
-      <w:r>
-        <w:rPr>
-          <w:rFonts w:ascii="Arial" w:hAnsi="Arial" w:cs="Arial"/>
-        </w:rPr>
-        <w:t xml:space="preserve"> </w:t>
-      </w:r>
-      <w:sdt>
-        <w:sdtPr>
-          <w:rPr>
-            <w:rFonts w:ascii="Arial" w:hAnsi="Arial" w:cs="Arial"/>
-          </w:rPr>
-          <w:id w:val="-854956053"/>
-          <w14:checkbox>
-            <w14:checked w14:val="0"/>
-            <w14:checkedState w14:val="2612" w14:font="MS Gothic"/>
-            <w14:uncheckedState w14:val="2610" w14:font="MS Gothic"/>
-          </w14:checkbox>
-        </w:sdtPr>
-        <w:sdtContent>
-          <w:r>
-            <w:rPr>
-              <w:rFonts w:ascii="MS Gothic" w:eastAsia="MS Gothic" w:hAnsi="MS Gothic" w:cs="Arial" w:hint="eastAsia"/>
-            </w:rPr>
-            <w:t>☐</w:t>
-          </w:r>
-        </w:sdtContent>
-      </w:sdt>
-      <w:r>
-        <w:rPr>
-          <w:rFonts w:ascii="Arial" w:hAnsi="Arial" w:cs="Arial"/>
-        </w:rPr>
-        <w:t xml:space="preserve"> Discounted: ___%</w:t>
-      </w:r>
     </w:p>
     <w:p>
       <w:pPr>
@@ -3718,6 +3226,7 @@
   <w:style w:type="character" w:default="1" w:styleId="DefaultParagraphFont">
     <w:name w:val="Default Paragraph Font"/>
     <w:uiPriority w:val="1"/>
+    <w:semiHidden/>
     <w:unhideWhenUsed/>
   </w:style>
   <w:style w:type="table" w:default="1" w:styleId="TableNormal">
@@ -4110,6 +3619,10 @@
 </file>
 
 <file path=customXml/item1.xml><?xml version="1.0" encoding="utf-8"?>
+<b:Sources xmlns:b="http://schemas.openxmlformats.org/officeDocument/2006/bibliography" xmlns="http://schemas.openxmlformats.org/officeDocument/2006/bibliography" SelectedStyle="\APASixthEditionOfficeOnline.xsl" StyleName="APA" Version="6"/>
+</file>
+
+<file path=customXml/item2.xml><?xml version="1.0" encoding="utf-8"?>
 <s:customData xmlns="http://www.wps.cn/officeDocument/2013/wpsCustomData" xmlns:s="http://www.wps.cn/officeDocument/2013/wpsCustomData">
   <customSectProps/>
   <customShpExts>
@@ -4118,22 +3631,18 @@
 </s:customData>
 </file>
 
-<file path=customXml/item2.xml><?xml version="1.0" encoding="utf-8"?>
-<b:Sources xmlns:b="http://schemas.openxmlformats.org/officeDocument/2006/bibliography" xmlns="http://schemas.openxmlformats.org/officeDocument/2006/bibliography" SelectedStyle="\APASixthEditionOfficeOnline.xsl" StyleName="APA" Version="6"/>
+<file path=customXml/itemProps1.xml><?xml version="1.0" encoding="utf-8"?>
+<ds:datastoreItem xmlns:ds="http://schemas.openxmlformats.org/officeDocument/2006/customXml" ds:itemID="{E914F495-167F-4B73-A0A7-7F48E309B9B5}">
+  <ds:schemaRefs>
+    <ds:schemaRef ds:uri="http://schemas.openxmlformats.org/officeDocument/2006/bibliography"/>
+  </ds:schemaRefs>
+</ds:datastoreItem>
 </file>
 
-<file path=customXml/itemProps1.xml><?xml version="1.0" encoding="utf-8"?>
+<file path=customXml/itemProps2.xml><?xml version="1.0" encoding="utf-8"?>
 <ds:datastoreItem xmlns:ds="http://schemas.openxmlformats.org/officeDocument/2006/customXml" ds:itemID="{B1977F7D-205B-4081-913C-38D41E755F92}">
   <ds:schemaRefs>
     <ds:schemaRef ds:uri="http://www.wps.cn/officeDocument/2013/wpsCustomData"/>
   </ds:schemaRefs>
 </ds:datastoreItem>
-</file>
-
-<file path=customXml/itemProps2.xml><?xml version="1.0" encoding="utf-8"?>
-<ds:datastoreItem xmlns:ds="http://schemas.openxmlformats.org/officeDocument/2006/customXml" ds:itemID="{E914F495-167F-4B73-A0A7-7F48E309B9B5}">
-  <ds:schemaRefs>
-    <ds:schemaRef ds:uri="http://schemas.openxmlformats.org/officeDocument/2006/bibliography"/>
-  </ds:schemaRefs>
-</ds:datastoreItem>
 </file>